--- a/LiteOJ/1072 - Calm Down/1072 - Calm Down Explain.docx
+++ b/LiteOJ/1072 - Calm Down/1072 - Calm Down Explain.docx
@@ -1681,18 +1681,7 @@
             <w:sz w:val="32"/>
             <w:szCs w:val="32"/>
           </w:rPr>
-          <m:t xml:space="preserve">Θ </m:t>
-        </m:r>
-        <m:r>
-          <m:rPr>
-            <m:sty m:val="b"/>
-          </m:rPr>
-          <w:rPr>
-            <w:rFonts w:ascii="Cambria Math" w:hAnsi="Cambria Math"/>
-            <w:sz w:val="32"/>
-            <w:szCs w:val="32"/>
-          </w:rPr>
-          <m:t xml:space="preserve">= </m:t>
+          <m:t xml:space="preserve">Θ = </m:t>
         </m:r>
         <m:f>
           <m:fPr>
@@ -1783,18 +1772,7 @@
             <w:sz w:val="32"/>
             <w:szCs w:val="32"/>
           </w:rPr>
-          <m:t>Θ</m:t>
-        </m:r>
-        <m:r>
-          <m:rPr>
-            <m:sty m:val="b"/>
-          </m:rPr>
-          <w:rPr>
-            <w:rFonts w:ascii="Cambria Math" w:hAnsi="Cambria Math"/>
-            <w:sz w:val="32"/>
-            <w:szCs w:val="32"/>
-          </w:rPr>
-          <m:t>*(R-r)</m:t>
+          <m:t>Θ*(R-r)</m:t>
         </m:r>
       </m:oMath>
     </w:p>
@@ -1875,18 +1853,7 @@
                 <w:sz w:val="32"/>
                 <w:szCs w:val="32"/>
               </w:rPr>
-              <m:t>Θ</m:t>
-            </m:r>
-            <m:r>
-              <m:rPr>
-                <m:sty m:val="b"/>
-              </m:rPr>
-              <w:rPr>
-                <w:rFonts w:ascii="Cambria Math" w:hAnsi="Cambria Math"/>
-                <w:sz w:val="32"/>
-                <w:szCs w:val="32"/>
-              </w:rPr>
-              <m:t>*R</m:t>
+              <m:t>Θ*R</m:t>
             </m:r>
             <m:ctrlPr>
               <w:rPr>
@@ -1943,29 +1910,7 @@
                 <w:sz w:val="32"/>
                 <w:szCs w:val="32"/>
               </w:rPr>
-              <m:t>Θ</m:t>
-            </m:r>
-            <m:r>
-              <m:rPr>
-                <m:sty m:val="b"/>
-              </m:rPr>
-              <w:rPr>
-                <w:rFonts w:ascii="Cambria Math" w:hAnsi="Cambria Math"/>
-                <w:sz w:val="32"/>
-                <w:szCs w:val="32"/>
-              </w:rPr>
-              <m:t>*</m:t>
-            </m:r>
-            <m:r>
-              <m:rPr>
-                <m:sty m:val="b"/>
-              </m:rPr>
-              <w:rPr>
-                <w:rFonts w:ascii="Cambria Math" w:hAnsi="Cambria Math"/>
-                <w:sz w:val="32"/>
-                <w:szCs w:val="32"/>
-              </w:rPr>
-              <m:t>r</m:t>
+              <m:t>Θ*r</m:t>
             </m:r>
           </m:e>
         </m:d>
@@ -1992,18 +1937,7 @@
             <w:sz w:val="32"/>
             <w:szCs w:val="32"/>
           </w:rPr>
-          <m:t>r</m:t>
-        </m:r>
-        <m:r>
-          <m:rPr>
-            <m:sty m:val="bi"/>
-          </m:rPr>
-          <w:rPr>
-            <w:rFonts w:ascii="Cambria Math" w:eastAsiaTheme="minorEastAsia" w:hAnsi="Cambria Math"/>
-            <w:sz w:val="32"/>
-            <w:szCs w:val="32"/>
-          </w:rPr>
-          <m:t>+</m:t>
+          <m:t>r+</m:t>
         </m:r>
         <m:d>
           <m:dPr>
@@ -2038,18 +1972,7 @@
                 <w:sz w:val="32"/>
                 <w:szCs w:val="32"/>
               </w:rPr>
-              <m:t>Θ</m:t>
-            </m:r>
-            <m:r>
-              <m:rPr>
-                <m:sty m:val="b"/>
-              </m:rPr>
-              <w:rPr>
-                <w:rFonts w:ascii="Cambria Math" w:hAnsi="Cambria Math"/>
-                <w:sz w:val="32"/>
-                <w:szCs w:val="32"/>
-              </w:rPr>
-              <m:t>*r</m:t>
+              <m:t>Θ*r</m:t>
             </m:r>
           </m:e>
         </m:d>
@@ -2073,18 +1996,7 @@
             <w:sz w:val="32"/>
             <w:szCs w:val="32"/>
           </w:rPr>
-          <m:t>Θ</m:t>
-        </m:r>
-        <m:r>
-          <m:rPr>
-            <m:sty m:val="b"/>
-          </m:rPr>
-          <w:rPr>
-            <w:rFonts w:ascii="Cambria Math" w:hAnsi="Cambria Math"/>
-            <w:sz w:val="32"/>
-            <w:szCs w:val="32"/>
-          </w:rPr>
-          <m:t>*R</m:t>
+          <m:t>Θ*R</m:t>
         </m:r>
       </m:oMath>
       <w:r>
@@ -2134,18 +2046,7 @@
               <w:sz w:val="32"/>
               <w:szCs w:val="32"/>
             </w:rPr>
-            <m:t>r</m:t>
-          </m:r>
-          <m:r>
-            <m:rPr>
-              <m:sty m:val="bi"/>
-            </m:rPr>
-            <w:rPr>
-              <w:rFonts w:ascii="Cambria Math" w:eastAsiaTheme="minorEastAsia" w:hAnsi="Cambria Math"/>
-              <w:sz w:val="32"/>
-              <w:szCs w:val="32"/>
-            </w:rPr>
-            <m:t>*</m:t>
+            <m:t>r*</m:t>
           </m:r>
           <m:d>
             <m:dPr>
@@ -2169,18 +2070,7 @@
                   <w:sz w:val="32"/>
                   <w:szCs w:val="32"/>
                 </w:rPr>
-                <m:t>1+</m:t>
-              </m:r>
-              <m:r>
-                <m:rPr>
-                  <m:sty m:val="bi"/>
-                </m:rPr>
-                <w:rPr>
-                  <w:rFonts w:ascii="Cambria Math" w:eastAsiaTheme="minorEastAsia" w:hAnsi="Cambria Math"/>
-                  <w:sz w:val="32"/>
-                  <w:szCs w:val="32"/>
-                </w:rPr>
-                <m:t>Sin</m:t>
+                <m:t>1+Sin</m:t>
               </m:r>
               <m:r>
                 <m:rPr>
@@ -2215,18 +2105,7 @@
               <w:sz w:val="32"/>
               <w:szCs w:val="32"/>
             </w:rPr>
-            <m:t>Θ</m:t>
-          </m:r>
-          <m:r>
-            <m:rPr>
-              <m:sty m:val="b"/>
-            </m:rPr>
-            <w:rPr>
-              <w:rFonts w:ascii="Cambria Math" w:hAnsi="Cambria Math"/>
-              <w:sz w:val="32"/>
-              <w:szCs w:val="32"/>
-            </w:rPr>
-            <m:t>*R</m:t>
+            <m:t>Θ*R</m:t>
           </m:r>
         </m:oMath>
       </m:oMathPara>
@@ -2234,6 +2113,13 @@
     <w:p>
       <w:pPr>
         <w:ind w:left="2160" w:firstLine="720"/>
+        <w:rPr>
+          <w:rFonts w:eastAsiaTheme="minorEastAsia"/>
+          <w:b/>
+          <w:bCs/>
+          <w:sz w:val="32"/>
+          <w:szCs w:val="32"/>
+        </w:rPr>
       </w:pPr>
       <m:oMathPara>
         <m:oMathParaPr>
@@ -2311,18 +2197,7 @@
                       <w:sz w:val="32"/>
                       <w:szCs w:val="32"/>
                     </w:rPr>
-                    <m:t>Θ</m:t>
-                  </m:r>
-                  <m:r>
-                    <m:rPr>
-                      <m:sty m:val="b"/>
-                    </m:rPr>
-                    <w:rPr>
-                      <w:rFonts w:ascii="Cambria Math" w:hAnsi="Cambria Math"/>
-                      <w:sz w:val="32"/>
-                      <w:szCs w:val="32"/>
-                    </w:rPr>
-                    <m:t>+1</m:t>
+                    <m:t>Θ+1</m:t>
                   </m:r>
                 </m:e>
               </m:d>
@@ -2330,6 +2205,26 @@
           </m:f>
         </m:oMath>
       </m:oMathPara>
+    </w:p>
+    <w:p>
+      <w:pPr>
+        <w:ind w:left="2160" w:firstLine="720"/>
+      </w:pPr>
+    </w:p>
+    <w:p>
+      <w:pPr>
+        <w:ind w:left="2160" w:firstLine="720"/>
+      </w:pPr>
+    </w:p>
+    <w:p>
+      <w:pPr>
+        <w:ind w:left="2160" w:firstLine="720"/>
+      </w:pPr>
+    </w:p>
+    <w:p>
+      <w:pPr>
+        <w:ind w:left="2160" w:firstLine="720"/>
+      </w:pPr>
     </w:p>
     <w:sectPr>
       <w:pgSz w:w="12240" w:h="15840"/>
